--- a/final_paper/sections/outline.docx
+++ b/final_paper/sections/outline.docx
@@ -97,15 +97,7 @@
         </w:numPr>
       </w:pPr>
       <w:r>
-        <w:t xml:space="preserve">It has a </w:t>
-      </w:r>
-      <w:proofErr w:type="gramStart"/>
-      <w:r>
-        <w:t>cross sectional</w:t>
-      </w:r>
-      <w:proofErr w:type="gramEnd"/>
-      <w:r>
-        <w:t xml:space="preserve"> area over x</w:t>
+        <w:t>It has a cross sectional area over x</w:t>
       </w:r>
       <w:r>
         <w:rPr>
@@ -170,7 +162,6 @@
           <w:numId w:val="2"/>
         </w:numPr>
       </w:pPr>
-      <w:proofErr w:type="spellStart"/>
       <w:r>
         <w:t>Sigma</w:t>
       </w:r>
@@ -178,14 +169,7 @@
         <w:rPr>
           <w:vertAlign w:val="subscript"/>
         </w:rPr>
-        <w:t>alphabeta</w:t>
-      </w:r>
-      <w:proofErr w:type="spellEnd"/>
-      <w:r>
-        <w:rPr>
-          <w:vertAlign w:val="subscript"/>
-        </w:rPr>
-        <w:t xml:space="preserve"> </w:t>
+        <w:t xml:space="preserve">alphabeta </w:t>
       </w:r>
       <w:r>
         <w:t>= 0</w:t>
@@ -257,53 +241,13 @@
         </w:numPr>
       </w:pPr>
       <w:r>
-        <w:t xml:space="preserve">Can I transform it </w:t>
-      </w:r>
-      <w:proofErr w:type="gramStart"/>
-      <w:r>
-        <w:t>to</w:t>
-      </w:r>
-      <w:proofErr w:type="gramEnd"/>
-      <w:r>
-        <w:t xml:space="preserve"> </w:t>
-      </w:r>
-      <w:r>
-        <w:t xml:space="preserve">the </w:t>
-      </w:r>
-      <w:proofErr w:type="gramStart"/>
-      <w:r>
-        <w:t xml:space="preserve">form </w:t>
-      </w:r>
-      <w:r>
-        <w:t>[[</w:t>
-      </w:r>
-      <w:proofErr w:type="gramEnd"/>
-      <w:r>
-        <w:t>t11 t12 0</w:t>
-      </w:r>
-      <w:proofErr w:type="gramStart"/>
-      <w:r>
-        <w:t>],[</w:t>
-      </w:r>
-      <w:proofErr w:type="gramEnd"/>
-      <w:r>
-        <w:t>t</w:t>
-      </w:r>
-      <w:proofErr w:type="gramStart"/>
-      <w:r>
-        <w:t>21,t</w:t>
-      </w:r>
-      <w:proofErr w:type="gramEnd"/>
-      <w:r>
-        <w:t>22,0</w:t>
-      </w:r>
-      <w:proofErr w:type="gramStart"/>
-      <w:r>
-        <w:t>],[0,0,0</w:t>
-      </w:r>
-      <w:proofErr w:type="gramEnd"/>
-      <w:r>
-        <w:t>]]</w:t>
+        <w:t xml:space="preserve">Can I transform it to </w:t>
+      </w:r>
+      <w:r>
+        <w:t xml:space="preserve">the form </w:t>
+      </w:r>
+      <w:r>
+        <w:t>[[t11 t12 0],[t21,t22,0],[0,0,0]]</w:t>
       </w:r>
     </w:p>
     <w:p>
@@ -315,15 +259,7 @@
         </w:numPr>
       </w:pPr>
       <w:r>
-        <w:t xml:space="preserve">It works according to ChatGPT. I also think it works, but I don’t know how to actually </w:t>
-      </w:r>
-      <w:proofErr w:type="gramStart"/>
-      <w:r>
-        <w:t>to</w:t>
-      </w:r>
-      <w:proofErr w:type="gramEnd"/>
-      <w:r>
-        <w:t xml:space="preserve"> it</w:t>
+        <w:t>It works according to ChatGPT. I also think it works, but I don’t know how to actually to it</w:t>
       </w:r>
     </w:p>
     <w:p>
@@ -419,22 +355,10 @@
         <w:rPr>
           <w:vertAlign w:val="subscript"/>
         </w:rPr>
-        <w:t>2</w:t>
-      </w:r>
-      <w:r>
-        <w:rPr>
-          <w:vertAlign w:val="subscript"/>
-        </w:rPr>
-        <w:t xml:space="preserve"> </w:t>
-      </w:r>
-      <w:r>
-        <w:t xml:space="preserve">is </w:t>
-      </w:r>
-      <w:r>
-        <w:t>+</w:t>
-      </w:r>
-      <w:r>
-        <w:t>x</w:t>
+        <w:t xml:space="preserve">2 </w:t>
+      </w:r>
+      <w:r>
+        <w:t>is +x</w:t>
       </w:r>
       <w:r>
         <w:rPr>
@@ -467,13 +391,7 @@
         <w:rPr>
           <w:vertAlign w:val="subscript"/>
         </w:rPr>
-        <w:t>3</w:t>
-      </w:r>
-      <w:r>
-        <w:rPr>
-          <w:vertAlign w:val="subscript"/>
-        </w:rPr>
-        <w:t xml:space="preserve"> </w:t>
+        <w:t xml:space="preserve">3 </w:t>
       </w:r>
       <w:r>
         <w:t>is -x</w:t>
@@ -494,10 +412,7 @@
         <w:t xml:space="preserve">2 </w:t>
       </w:r>
       <w:r>
-        <w:t>and +</w:t>
-      </w:r>
-      <w:r>
-        <w:t>x</w:t>
+        <w:t>and +x</w:t>
       </w:r>
       <w:r>
         <w:rPr>
@@ -516,16 +431,26 @@
       </w:r>
     </w:p>
     <w:p>
-      <w:r>
-        <w:t xml:space="preserve">I think I should also cover how </w:t>
-      </w:r>
-      <w:proofErr w:type="gramStart"/>
-      <w:r>
-        <w:t>this ties</w:t>
-      </w:r>
-      <w:proofErr w:type="gramEnd"/>
-      <w:r>
-        <w:t xml:space="preserve"> into classical linear elastic theory (Continuum Mechanics)</w:t>
+      <w:pPr>
+        <w:pStyle w:val="ListParagraph"/>
+        <w:numPr>
+          <w:ilvl w:val="0"/>
+          <w:numId w:val="2"/>
+        </w:numPr>
+        <w:rPr>
+          <w:color w:val="FF0000"/>
+        </w:rPr>
+      </w:pPr>
+      <w:r>
+        <w:rPr>
+          <w:color w:val="FF0000"/>
+        </w:rPr>
+        <w:t>Add in other assumptions</w:t>
+      </w:r>
+    </w:p>
+    <w:p>
+      <w:r>
+        <w:t>I think I should also cover how this ties into classical linear elastic theory (Continuum Mechanics)</w:t>
       </w:r>
     </w:p>
     <w:p>
@@ -537,15 +462,8 @@
         </w:numPr>
       </w:pPr>
       <w:r>
-        <w:t xml:space="preserve">Sigma </w:t>
-      </w:r>
-      <w:proofErr w:type="spellStart"/>
-      <w:proofErr w:type="gramStart"/>
-      <w:r>
-        <w:t>ij,j</w:t>
-      </w:r>
-      <w:proofErr w:type="spellEnd"/>
-      <w:proofErr w:type="gramEnd"/>
+        <w:t>Sigma ij,j</w:t>
+      </w:r>
     </w:p>
     <w:p>
       <w:pPr>
@@ -556,13 +474,8 @@
         </w:numPr>
       </w:pPr>
       <w:r>
-        <w:t xml:space="preserve">Sigma </w:t>
-      </w:r>
-      <w:proofErr w:type="spellStart"/>
-      <w:r>
-        <w:t>ij</w:t>
-      </w:r>
-      <w:proofErr w:type="spellEnd"/>
+        <w:t>Sigma ij</w:t>
+      </w:r>
     </w:p>
     <w:p>
       <w:pPr>
@@ -608,11 +521,9 @@
           <w:numId w:val="4"/>
         </w:numPr>
       </w:pPr>
-      <w:proofErr w:type="spellStart"/>
       <w:r>
         <w:t>Epsilonij</w:t>
       </w:r>
-      <w:proofErr w:type="spellEnd"/>
     </w:p>
     <w:p>
       <w:pPr>
@@ -623,13 +534,8 @@
         </w:numPr>
       </w:pPr>
       <w:r>
-        <w:t>Ui=</w:t>
-      </w:r>
-      <w:proofErr w:type="spellStart"/>
-      <w:r>
-        <w:t>gi</w:t>
-      </w:r>
-      <w:proofErr w:type="spellEnd"/>
+        <w:t>Ui=gi</w:t>
+      </w:r>
     </w:p>
     <w:p>
       <w:pPr>
@@ -651,13 +557,8 @@
           <w:numId w:val="4"/>
         </w:numPr>
       </w:pPr>
-      <w:proofErr w:type="spellStart"/>
-      <w:r>
-        <w:t>Sigmaijnj</w:t>
-      </w:r>
-      <w:proofErr w:type="spellEnd"/>
-      <w:r>
-        <w:t>=hi</w:t>
+      <w:r>
+        <w:t>Sigmaijnj=hi</w:t>
       </w:r>
     </w:p>
     <w:p>
@@ -681,50 +582,127 @@
         </w:numPr>
       </w:pPr>
       <w:r>
-        <w:t xml:space="preserve">We use the </w:t>
+        <w:t>We use the comibination of known forces, displacements, and equation of stress and strain to solve for the unknown forces and displacements</w:t>
+      </w:r>
+    </w:p>
+    <w:p/>
+    <w:p>
+      <w:r>
+        <w:t>Next state the equations in continuum mechanics form</w:t>
+      </w:r>
+    </w:p>
+    <w:p>
+      <w:r>
+        <w:t>State the equations using just before Finite Element From (explain that it is just a substitution of variables, but all the information is the same)</w:t>
+      </w:r>
+    </w:p>
+    <w:p>
+      <w:r>
+        <w:t>It would be really great to also state the equation with basis functions included</w:t>
+      </w:r>
+    </w:p>
+    <w:p>
+      <w:r>
+        <w:lastRenderedPageBreak/>
+        <w:t>TODO:</w:t>
+      </w:r>
+    </w:p>
+    <w:p>
+      <w:pPr>
+        <w:pStyle w:val="ListParagraph"/>
+        <w:numPr>
+          <w:ilvl w:val="0"/>
+          <w:numId w:val="5"/>
+        </w:numPr>
+        <w:rPr>
+          <w:color w:val="E8E8E8" w:themeColor="background2"/>
+        </w:rPr>
+      </w:pPr>
+      <w:r>
+        <w:rPr>
+          <w:color w:val="E8E8E8" w:themeColor="background2"/>
+        </w:rPr>
+        <w:t>Include the justification for \sigma_{\alpha\beta} = 0</w:t>
+      </w:r>
+    </w:p>
+    <w:p>
+      <w:pPr>
+        <w:pStyle w:val="ListParagraph"/>
+        <w:numPr>
+          <w:ilvl w:val="1"/>
+          <w:numId w:val="5"/>
+        </w:numPr>
+        <w:rPr>
+          <w:color w:val="E8E8E8" w:themeColor="background2"/>
+        </w:rPr>
+      </w:pPr>
+      <w:r>
+        <w:rPr>
+          <w:color w:val="E8E8E8" w:themeColor="background2"/>
+        </w:rPr>
+        <w:t>Derive the stress equations that are needed for approach 1</w:t>
+      </w:r>
+    </w:p>
+    <w:p>
+      <w:pPr>
+        <w:pStyle w:val="ListParagraph"/>
+        <w:numPr>
+          <w:ilvl w:val="0"/>
+          <w:numId w:val="5"/>
+        </w:numPr>
+      </w:pPr>
+      <w:proofErr w:type="gramStart"/>
+      <w:r>
+        <w:t>Make</w:t>
+      </w:r>
+      <w:proofErr w:type="gramEnd"/>
+      <w:r>
+        <w:t xml:space="preserve"> pictures</w:t>
+      </w:r>
+    </w:p>
+    <w:p>
+      <w:pPr>
+        <w:pStyle w:val="ListParagraph"/>
+        <w:numPr>
+          <w:ilvl w:val="0"/>
+          <w:numId w:val="5"/>
+        </w:numPr>
+      </w:pPr>
+      <w:r>
+        <w:t>Fix introduction</w:t>
+      </w:r>
+      <w:r>
+        <w:t xml:space="preserve"> </w:t>
+      </w:r>
+    </w:p>
+    <w:p>
+      <w:pPr>
+        <w:pStyle w:val="ListParagraph"/>
+        <w:numPr>
+          <w:ilvl w:val="0"/>
+          <w:numId w:val="5"/>
+        </w:numPr>
+      </w:pPr>
+      <w:r>
+        <w:t xml:space="preserve">Include the stuff at the very end of outline (state </w:t>
       </w:r>
       <w:proofErr w:type="spellStart"/>
       <w:r>
-        <w:t>comibination</w:t>
+        <w:t>equaitons</w:t>
       </w:r>
       <w:proofErr w:type="spellEnd"/>
       <w:r>
-        <w:t xml:space="preserve"> of known forces, displacements, and equation of stress and strain to solve for the unknown forces and displacements</w:t>
-      </w:r>
-    </w:p>
-    <w:p/>
-    <w:p>
-      <w:r>
-        <w:t xml:space="preserve">Next state the equations in continuum </w:t>
-      </w:r>
-      <w:proofErr w:type="gramStart"/>
-      <w:r>
-        <w:t>mechanics</w:t>
-      </w:r>
-      <w:proofErr w:type="gramEnd"/>
-      <w:r>
-        <w:t xml:space="preserve"> form</w:t>
-      </w:r>
-    </w:p>
-    <w:p>
-      <w:r>
-        <w:t>State the equations using just before Finite Element From (explain that it is just a substitution of variables, but all the information is the same)</w:t>
-      </w:r>
-    </w:p>
-    <w:p>
-      <w:r>
-        <w:t xml:space="preserve">It would be really great to also state the equation with </w:t>
+        <w:t xml:space="preserve"> of continuum mechanics and also the just before Finite Element </w:t>
       </w:r>
       <w:proofErr w:type="spellStart"/>
       <w:r>
-        <w:t>basis</w:t>
+        <w:t>Mehtod</w:t>
       </w:r>
       <w:proofErr w:type="spellEnd"/>
       <w:r>
-        <w:t xml:space="preserve"> functions included</w:t>
-      </w:r>
-    </w:p>
-    <w:p/>
+        <w:t xml:space="preserve"> form)</w:t>
+      </w:r>
+    </w:p>
     <w:sectPr>
       <w:pgSz w:w="12240" w:h="15840"/>
       <w:pgMar w:top="1440" w:right="1440" w:bottom="1440" w:left="1440" w:header="720" w:footer="720" w:gutter="0"/>
@@ -1023,6 +1001,92 @@
     </w:lvl>
   </w:abstractNum>
   <w:abstractNum w:abstractNumId="3" w15:restartNumberingAfterBreak="0">
+    <w:nsid w:val="6E946F60"/>
+    <w:multiLevelType w:val="hybridMultilevel"/>
+    <w:tmpl w:val="F132C602"/>
+    <w:lvl w:ilvl="0" w:tplc="0409000F">
+      <w:start w:val="1"/>
+      <w:numFmt w:val="decimal"/>
+      <w:lvlText w:val="%1."/>
+      <w:lvlJc w:val="left"/>
+      <w:pPr>
+        <w:ind w:left="720" w:hanging="360"/>
+      </w:pPr>
+    </w:lvl>
+    <w:lvl w:ilvl="1" w:tplc="04090019">
+      <w:start w:val="1"/>
+      <w:numFmt w:val="lowerLetter"/>
+      <w:lvlText w:val="%2."/>
+      <w:lvlJc w:val="left"/>
+      <w:pPr>
+        <w:ind w:left="1440" w:hanging="360"/>
+      </w:pPr>
+    </w:lvl>
+    <w:lvl w:ilvl="2" w:tplc="0409001B" w:tentative="1">
+      <w:start w:val="1"/>
+      <w:numFmt w:val="lowerRoman"/>
+      <w:lvlText w:val="%3."/>
+      <w:lvlJc w:val="right"/>
+      <w:pPr>
+        <w:ind w:left="2160" w:hanging="180"/>
+      </w:pPr>
+    </w:lvl>
+    <w:lvl w:ilvl="3" w:tplc="0409000F" w:tentative="1">
+      <w:start w:val="1"/>
+      <w:numFmt w:val="decimal"/>
+      <w:lvlText w:val="%4."/>
+      <w:lvlJc w:val="left"/>
+      <w:pPr>
+        <w:ind w:left="2880" w:hanging="360"/>
+      </w:pPr>
+    </w:lvl>
+    <w:lvl w:ilvl="4" w:tplc="04090019" w:tentative="1">
+      <w:start w:val="1"/>
+      <w:numFmt w:val="lowerLetter"/>
+      <w:lvlText w:val="%5."/>
+      <w:lvlJc w:val="left"/>
+      <w:pPr>
+        <w:ind w:left="3600" w:hanging="360"/>
+      </w:pPr>
+    </w:lvl>
+    <w:lvl w:ilvl="5" w:tplc="0409001B" w:tentative="1">
+      <w:start w:val="1"/>
+      <w:numFmt w:val="lowerRoman"/>
+      <w:lvlText w:val="%6."/>
+      <w:lvlJc w:val="right"/>
+      <w:pPr>
+        <w:ind w:left="4320" w:hanging="180"/>
+      </w:pPr>
+    </w:lvl>
+    <w:lvl w:ilvl="6" w:tplc="0409000F" w:tentative="1">
+      <w:start w:val="1"/>
+      <w:numFmt w:val="decimal"/>
+      <w:lvlText w:val="%7."/>
+      <w:lvlJc w:val="left"/>
+      <w:pPr>
+        <w:ind w:left="5040" w:hanging="360"/>
+      </w:pPr>
+    </w:lvl>
+    <w:lvl w:ilvl="7" w:tplc="04090019" w:tentative="1">
+      <w:start w:val="1"/>
+      <w:numFmt w:val="lowerLetter"/>
+      <w:lvlText w:val="%8."/>
+      <w:lvlJc w:val="left"/>
+      <w:pPr>
+        <w:ind w:left="5760" w:hanging="360"/>
+      </w:pPr>
+    </w:lvl>
+    <w:lvl w:ilvl="8" w:tplc="0409001B" w:tentative="1">
+      <w:start w:val="1"/>
+      <w:numFmt w:val="lowerRoman"/>
+      <w:lvlText w:val="%9."/>
+      <w:lvlJc w:val="right"/>
+      <w:pPr>
+        <w:ind w:left="6480" w:hanging="180"/>
+      </w:pPr>
+    </w:lvl>
+  </w:abstractNum>
+  <w:abstractNum w:abstractNumId="4" w15:restartNumberingAfterBreak="0">
     <w:nsid w:val="7BB05B91"/>
     <w:multiLevelType w:val="hybridMultilevel"/>
     <w:tmpl w:val="0364646E"/>
@@ -1112,13 +1176,16 @@
     <w:abstractNumId w:val="2"/>
   </w:num>
   <w:num w:numId="2" w16cid:durableId="381369560">
-    <w:abstractNumId w:val="3"/>
+    <w:abstractNumId w:val="4"/>
   </w:num>
   <w:num w:numId="3" w16cid:durableId="11348992">
     <w:abstractNumId w:val="1"/>
   </w:num>
   <w:num w:numId="4" w16cid:durableId="1608737205">
     <w:abstractNumId w:val="0"/>
+  </w:num>
+  <w:num w:numId="5" w16cid:durableId="1757823336">
+    <w:abstractNumId w:val="3"/>
   </w:num>
 </w:numbering>
 </file>

--- a/final_paper/sections/outline.docx
+++ b/final_paper/sections/outline.docx
@@ -651,13 +651,44 @@
           <w:numId w:val="5"/>
         </w:numPr>
       </w:pPr>
-      <w:proofErr w:type="gramStart"/>
-      <w:r>
-        <w:t>Make</w:t>
-      </w:r>
-      <w:proofErr w:type="gramEnd"/>
-      <w:r>
-        <w:t xml:space="preserve"> pictures</w:t>
+      <w:r>
+        <w:t>Make pictures</w:t>
+      </w:r>
+    </w:p>
+    <w:p>
+      <w:pPr>
+        <w:pStyle w:val="ListParagraph"/>
+        <w:numPr>
+          <w:ilvl w:val="1"/>
+          <w:numId w:val="5"/>
+        </w:numPr>
+      </w:pPr>
+      <w:r>
+        <w:t>Particularly make a picture for the +/- theta x thing</w:t>
+      </w:r>
+    </w:p>
+    <w:p>
+      <w:pPr>
+        <w:pStyle w:val="ListParagraph"/>
+        <w:numPr>
+          <w:ilvl w:val="2"/>
+          <w:numId w:val="5"/>
+        </w:numPr>
+      </w:pPr>
+      <w:r>
+        <w:t>To do that I am thinking use rhino to make a cross-section in 3D</w:t>
+      </w:r>
+    </w:p>
+    <w:p>
+      <w:pPr>
+        <w:pStyle w:val="ListParagraph"/>
+        <w:numPr>
+          <w:ilvl w:val="2"/>
+          <w:numId w:val="5"/>
+        </w:numPr>
+      </w:pPr>
+      <w:r>
+        <w:t>Put it into power point to add lines, axes, and +/- signs</w:t>
       </w:r>
     </w:p>
     <w:p>
@@ -1022,7 +1053,7 @@
         <w:ind w:left="1440" w:hanging="360"/>
       </w:pPr>
     </w:lvl>
-    <w:lvl w:ilvl="2" w:tplc="0409001B" w:tentative="1">
+    <w:lvl w:ilvl="2" w:tplc="0409001B">
       <w:start w:val="1"/>
       <w:numFmt w:val="lowerRoman"/>
       <w:lvlText w:val="%3."/>
